--- a/app/routes/uploads/output.docx
+++ b/app/routes/uploads/output.docx
@@ -73,25 +73,7 @@
         <w:rPr>
           <w:rFonts w:ascii="Times New Roman" w:hAnsi="Times New Roman" w:cs="Times New Roman"/>
         </w:rPr>
-        <w:t xml:space="preserve">Dear Google,</w:t>
-      </w:r>
-      <w:r>
-        <w:br/>
-      </w:r>
-      <w:r>
-        <w:rPr>
-          <w:rFonts w:ascii="Times New Roman" w:hAnsi="Times New Roman" w:cs="Times New Roman"/>
-        </w:rPr>
-        <w:t/>
-      </w:r>
-      <w:r>
-        <w:br/>
-      </w:r>
-      <w:r>
-        <w:rPr>
-          <w:rFonts w:ascii="Times New Roman" w:hAnsi="Times New Roman" w:cs="Times New Roman"/>
-        </w:rPr>
-        <w:t xml:space="preserve">It is my honor to recommend Jerry  Tejada  for the Web Development Intern position at the Google.  I know that Jerry would be a great candidate and steward of the awarded opportunity.  While Jerry excels academically, he also serves as an excellent team member of the University of Southern California (USC) Recreational Sports department.  During his tenure he has been an invaluable team player that is deeply and genuinely committed to the health and fitness goals of his clients and has made significant contributions in a variety of arenas furthering the goals of recreational sports. It is my honor to recommend Jerry Tejada for the Web Development Intern position at the Google. I know that Jerry would be a great candidate and steward of the awarded opportunity. While Jerry excels academically, he also serves as an excellent team member of the University of Southern California (USC) Recreational Sports department. During his tenure he has been an invaluable team player that is deeply and genuinely committed to the health and fitness goals of his clients and has made significant contributions in a variety of arenas furthering the goals of recreational sports. </w:t>
+        <w:t xml:space="preserve">Hey there Jer Tej. </w:t>
       </w:r>
       <w:bookmarkStart w:id="0" w:name="_GoBack"/>
       <w:bookmarkEnd w:id="0"/>
